--- a/Lab 1/Preguntas Lab 1.docx
+++ b/Lab 1/Preguntas Lab 1.docx
@@ -808,24 +808,52 @@
     <w:p>
       <w:pPr>
         <w:pStyle w:val="collection-item"/>
-      </w:pPr>
-      <w:r>
+        <w:rPr>
+          <w:i/>
+          <w:iCs/>
+        </w:rPr>
+      </w:pPr>
+      <w:r>
+        <w:rPr>
+          <w:i/>
+          <w:iCs/>
+        </w:rPr>
         <w:lastRenderedPageBreak/>
         <w:t xml:space="preserve">Significa que </w:t>
       </w:r>
       <w:r>
+        <w:rPr>
+          <w:i/>
+          <w:iCs/>
+        </w:rPr>
         <w:t xml:space="preserve">siguen funcionando, pero </w:t>
       </w:r>
       <w:r>
+        <w:rPr>
+          <w:i/>
+          <w:iCs/>
+        </w:rPr>
         <w:t xml:space="preserve">ya no </w:t>
       </w:r>
       <w:r>
+        <w:rPr>
+          <w:i/>
+          <w:iCs/>
+        </w:rPr>
         <w:t>se les da mantenimiento</w:t>
       </w:r>
       <w:r>
+        <w:rPr>
+          <w:i/>
+          <w:iCs/>
+        </w:rPr>
         <w:t>; sin embargo, surgieron atributos similares dentro del lenguaje “CSS”.</w:t>
       </w:r>
       <w:r>
+        <w:rPr>
+          <w:i/>
+          <w:iCs/>
+        </w:rPr>
         <w:t xml:space="preserve"> Algunos ejemplos son &lt;acronym&gt; (para definir un acrónimo), &lt;big&gt; (para agrandar tu texto), &lt;font&gt; (para modificar la fuente del texto), y &lt;u&gt; (para subrayar el texto).</w:t>
       </w:r>
     </w:p>
@@ -1094,19 +1122,7 @@
           <w:rPr>
             <w:rStyle w:val="Hipervnculo"/>
           </w:rPr>
-          <w:t>htt</w:t>
-        </w:r>
-        <w:r>
-          <w:rPr>
-            <w:rStyle w:val="Hipervnculo"/>
-          </w:rPr>
-          <w:t>p</w:t>
-        </w:r>
-        <w:r>
-          <w:rPr>
-            <w:rStyle w:val="Hipervnculo"/>
-          </w:rPr>
-          <w:t>://html5test.com/</w:t>
+          <w:t>http://html5test.com/</w:t>
         </w:r>
       </w:hyperlink>
       <w:r>
@@ -1118,7 +1134,13 @@
         <w:pStyle w:val="collection-item"/>
       </w:pPr>
       <w:r>
-        <w:t>Mi navegador (Fireforz 97.0) t</w:t>
+        <w:t>Mi navegador (Firefo</w:t>
+      </w:r>
+      <w:r>
+        <w:t>x</w:t>
+      </w:r>
+      <w:r>
+        <w:t xml:space="preserve"> 97.0) t</w:t>
       </w:r>
       <w:r>
         <w:t>iene un score de 500 de los 555 posibles</w:t>
@@ -1230,8 +1252,136 @@
         <w:pStyle w:val="collection-item"/>
       </w:pPr>
     </w:p>
-    <w:p/>
-    <w:p/>
+    <w:p>
+      <w:pPr>
+        <w:rPr>
+          <w:lang w:val="en-US"/>
+        </w:rPr>
+      </w:pPr>
+      <w:r>
+        <w:rPr>
+          <w:rFonts w:ascii="Open Sans" w:hAnsi="Open Sans" w:cs="Open Sans"/>
+          <w:color w:val="000000"/>
+          <w:sz w:val="20"/>
+          <w:szCs w:val="20"/>
+          <w:shd w:val="clear" w:color="auto" w:fill="FFFFFF"/>
+          <w:lang w:val="en-US"/>
+        </w:rPr>
+        <w:t>HTTP response status codes - HTTP | MDN. (2022). Retrieved 17 February 2022, from https://developer.mozilla.org/en-US/docs/Web/HTTP/Status</w:t>
+      </w:r>
+    </w:p>
+    <w:p>
+      <w:pPr>
+        <w:rPr>
+          <w:lang w:val="en-US"/>
+        </w:rPr>
+      </w:pPr>
+      <w:r>
+        <w:rPr>
+          <w:rFonts w:ascii="Open Sans" w:hAnsi="Open Sans" w:cs="Open Sans"/>
+          <w:color w:val="000000"/>
+          <w:sz w:val="20"/>
+          <w:szCs w:val="20"/>
+          <w:shd w:val="clear" w:color="auto" w:fill="FFFFFF"/>
+          <w:lang w:val="en-US"/>
+        </w:rPr>
+        <w:t xml:space="preserve">An introduction to HTTP: everything you </w:t>
+      </w:r>
+      <w:proofErr w:type="gramStart"/>
+      <w:r>
+        <w:rPr>
+          <w:rFonts w:ascii="Open Sans" w:hAnsi="Open Sans" w:cs="Open Sans"/>
+          <w:color w:val="000000"/>
+          <w:sz w:val="20"/>
+          <w:szCs w:val="20"/>
+          <w:shd w:val="clear" w:color="auto" w:fill="FFFFFF"/>
+          <w:lang w:val="en-US"/>
+        </w:rPr>
+        <w:t>need</w:t>
+      </w:r>
+      <w:proofErr w:type="gramEnd"/>
+      <w:r>
+        <w:rPr>
+          <w:rFonts w:ascii="Open Sans" w:hAnsi="Open Sans" w:cs="Open Sans"/>
+          <w:color w:val="000000"/>
+          <w:sz w:val="20"/>
+          <w:szCs w:val="20"/>
+          <w:shd w:val="clear" w:color="auto" w:fill="FFFFFF"/>
+          <w:lang w:val="en-US"/>
+        </w:rPr>
+        <w:t xml:space="preserve"> to know. (2022). Retrieved 17 February 2022, from https://www.freecodecamp.org/news/http-and-everything-you-need-to-know-about-it/</w:t>
+      </w:r>
+    </w:p>
+    <w:p>
+      <w:pPr>
+        <w:rPr>
+          <w:lang w:val="en-US"/>
+        </w:rPr>
+      </w:pPr>
+      <w:r>
+        <w:rPr>
+          <w:rFonts w:ascii="Open Sans" w:hAnsi="Open Sans" w:cs="Open Sans"/>
+          <w:color w:val="000000"/>
+          <w:sz w:val="20"/>
+          <w:szCs w:val="20"/>
+          <w:shd w:val="clear" w:color="auto" w:fill="FFFFFF"/>
+        </w:rPr>
+        <w:t xml:space="preserve">Cuáles son las partes de una URL | Blog | HostingPlus.cl. (2022). </w:t>
+      </w:r>
+      <w:r>
+        <w:rPr>
+          <w:rFonts w:ascii="Open Sans" w:hAnsi="Open Sans" w:cs="Open Sans"/>
+          <w:color w:val="000000"/>
+          <w:sz w:val="20"/>
+          <w:szCs w:val="20"/>
+          <w:shd w:val="clear" w:color="auto" w:fill="FFFFFF"/>
+          <w:lang w:val="en-US"/>
+        </w:rPr>
+        <w:t>Retrieved 17 February 2022, from https://www.hostingplus.cl/blog/cuales-son-las-partes-de-una-url</w:t>
+      </w:r>
+    </w:p>
+    <w:p>
+      <w:pPr>
+        <w:rPr>
+          <w:lang w:val="en-US"/>
+        </w:rPr>
+      </w:pPr>
+      <w:r>
+        <w:rPr>
+          <w:rFonts w:ascii="Open Sans" w:hAnsi="Open Sans" w:cs="Open Sans"/>
+          <w:color w:val="000000"/>
+          <w:sz w:val="20"/>
+          <w:szCs w:val="20"/>
+          <w:shd w:val="clear" w:color="auto" w:fill="FFFFFF"/>
+        </w:rPr>
+        <w:t xml:space="preserve">Cómo estructurar un formulario HTML - Aprende sobre desarrollo web | MDN. </w:t>
+      </w:r>
+      <w:r>
+        <w:rPr>
+          <w:rFonts w:ascii="Open Sans" w:hAnsi="Open Sans" w:cs="Open Sans"/>
+          <w:color w:val="000000"/>
+          <w:sz w:val="20"/>
+          <w:szCs w:val="20"/>
+          <w:shd w:val="clear" w:color="auto" w:fill="FFFFFF"/>
+          <w:lang w:val="en-US"/>
+        </w:rPr>
+        <w:t>(2022). Retrieved 17 February 2022, from https://developer.mozilla.org/es/docs/Learn/Forms/How_to_structure_a_web_form</w:t>
+      </w:r>
+    </w:p>
+    <w:p>
+      <w:pPr>
+        <w:rPr>
+          <w:lang w:val="en-US"/>
+        </w:rPr>
+      </w:pPr>
+    </w:p>
+    <w:p>
+      <w:pPr>
+        <w:rPr>
+          <w:lang w:val="en-US"/>
+        </w:rPr>
+      </w:pPr>
+    </w:p>
     <w:p>
       <w:hyperlink r:id="rId6" w:history="1">
         <w:r>
@@ -2116,7 +2266,7 @@
   <w:style w:type="paragraph" w:default="1" w:styleId="Normal">
     <w:name w:val="Normal"/>
     <w:qFormat/>
-    <w:rsid w:val="008909B9"/>
+    <w:rsid w:val="00CF6F22"/>
     <w:rPr>
       <w:rFonts w:ascii="Times New Roman" w:eastAsia="Times New Roman" w:hAnsi="Times New Roman" w:cs="Times New Roman"/>
       <w:lang w:eastAsia="es-MX"/>

--- a/Lab 1/Preguntas Lab 1.docx
+++ b/Lab 1/Preguntas Lab 1.docx
@@ -2,7 +2,25 @@
 <file path=word/document.xml><?xml version="1.0" encoding="utf-8"?>
 <w:document xmlns:wpc="http://schemas.microsoft.com/office/word/2010/wordprocessingCanvas" xmlns:cx="http://schemas.microsoft.com/office/drawing/2014/chartex" xmlns:cx1="http://schemas.microsoft.com/office/drawing/2015/9/8/chartex" xmlns:cx2="http://schemas.microsoft.com/office/drawing/2015/10/21/chartex" xmlns:cx3="http://schemas.microsoft.com/office/drawing/2016/5/9/chartex" xmlns:cx4="http://schemas.microsoft.com/office/drawing/2016/5/10/chartex" xmlns:cx5="http://schemas.microsoft.com/office/drawing/2016/5/11/chartex" xmlns:cx6="http://schemas.microsoft.com/office/drawing/2016/5/12/chartex" xmlns:cx7="http://schemas.microsoft.com/office/drawing/2016/5/13/chartex" xmlns:cx8="http://schemas.microsoft.com/office/drawing/2016/5/14/chartex" xmlns:mc="http://schemas.openxmlformats.org/markup-compatibility/2006" xmlns:aink="http://schemas.microsoft.com/office/drawing/2016/ink" xmlns:am3d="http://schemas.microsoft.com/office/drawing/2017/model3d" xmlns:o="urn:schemas-microsoft-com:office:office" xmlns:r="http://schemas.openxmlformats.org/officeDocument/2006/relationships" xmlns:m="http://schemas.openxmlformats.org/officeDocument/2006/math" xmlns:v="urn:schemas-microsoft-com:vml" xmlns:wp14="http://schemas.microsoft.com/office/word/2010/wordprocessingDrawing" xmlns:wp="http://schemas.openxmlformats.org/drawingml/2006/wordprocessingDrawing" xmlns:w10="urn:schemas-microsoft-com:office:word" xmlns:w="http://schemas.openxmlformats.org/wordprocessingml/2006/main" xmlns:w14="http://schemas.microsoft.com/office/word/2010/wordml" xmlns:w15="http://schemas.microsoft.com/office/word/2012/wordml" xmlns:w16cex="http://schemas.microsoft.com/office/word/2018/wordml/cex" xmlns:w16cid="http://schemas.microsoft.com/office/word/2016/wordml/cid" xmlns:w16="http://schemas.microsoft.com/office/word/2018/wordml" xmlns:w16sdtdh="http://schemas.microsoft.com/office/word/2020/wordml/sdtdatahash" xmlns:w16se="http://schemas.microsoft.com/office/word/2015/wordml/symex" xmlns:wpg="http://schemas.microsoft.com/office/word/2010/wordprocessingGroup" xmlns:wpi="http://schemas.microsoft.com/office/word/2010/wordprocessingInk" xmlns:wne="http://schemas.microsoft.com/office/word/2006/wordml" xmlns:wps="http://schemas.microsoft.com/office/word/2010/wordprocessingShape" mc:Ignorable="w14 w15 w16se w16cid w16 w16cex w16sdtdh wp14">
   <w:body>
-    <w:p/>
+    <w:p>
+      <w:pPr>
+        <w:rPr>
+          <w:b/>
+          <w:bCs/>
+          <w:sz w:val="40"/>
+          <w:szCs w:val="40"/>
+        </w:rPr>
+      </w:pPr>
+      <w:r>
+        <w:rPr>
+          <w:b/>
+          <w:bCs/>
+          <w:sz w:val="40"/>
+          <w:szCs w:val="40"/>
+        </w:rPr>
+        <w:t>Lab 1</w:t>
+      </w:r>
+    </w:p>
     <w:p/>
     <w:p/>
     <w:p>
@@ -459,6 +477,7 @@
           <w:i/>
           <w:iCs/>
         </w:rPr>
+        <w:lastRenderedPageBreak/>
         <w:t>GET es para solicitar datos</w:t>
       </w:r>
     </w:p>
@@ -475,333 +494,333 @@
           <w:i/>
           <w:iCs/>
         </w:rPr>
+        <w:t>HEAD</w:t>
+      </w:r>
+      <w:r>
+        <w:rPr>
+          <w:i/>
+          <w:iCs/>
+        </w:rPr>
+        <w:t xml:space="preserve"> es similar a GET, solo que no obtiene los cuerpos de la información (body), sino únicamente los headers.</w:t>
+      </w:r>
+    </w:p>
+    <w:p>
+      <w:pPr>
+        <w:pStyle w:val="collection-item"/>
+        <w:rPr>
+          <w:i/>
+          <w:iCs/>
+        </w:rPr>
+      </w:pPr>
+      <w:r>
+        <w:rPr>
+          <w:i/>
+          <w:iCs/>
+        </w:rPr>
+        <w:t>POST se utiliza para enviar información a un servidor</w:t>
+      </w:r>
+      <w:r>
+        <w:rPr>
+          <w:i/>
+          <w:iCs/>
+        </w:rPr>
+        <w:t>.</w:t>
+      </w:r>
+    </w:p>
+    <w:p>
+      <w:pPr>
+        <w:pStyle w:val="collection-item"/>
+        <w:rPr>
+          <w:i/>
+          <w:iCs/>
+        </w:rPr>
+      </w:pPr>
+      <w:r>
+        <w:rPr>
+          <w:i/>
+          <w:iCs/>
+        </w:rPr>
+        <w:t>PUT</w:t>
+      </w:r>
+      <w:r>
+        <w:rPr>
+          <w:i/>
+          <w:iCs/>
+        </w:rPr>
+        <w:t xml:space="preserve"> </w:t>
+      </w:r>
+      <w:r>
+        <w:rPr>
+          <w:i/>
+          <w:iCs/>
+        </w:rPr>
+        <w:t>es para “editar” los datos</w:t>
+      </w:r>
+      <w:r>
+        <w:rPr>
+          <w:i/>
+          <w:iCs/>
+        </w:rPr>
+        <w:t xml:space="preserve"> en un servidor.</w:t>
+      </w:r>
+    </w:p>
+    <w:p>
+      <w:pPr>
+        <w:pStyle w:val="collection-item"/>
+        <w:rPr>
+          <w:i/>
+          <w:iCs/>
+        </w:rPr>
+      </w:pPr>
+      <w:r>
+        <w:rPr>
+          <w:i/>
+          <w:iCs/>
+        </w:rPr>
+        <w:t>PATCH</w:t>
+      </w:r>
+      <w:r>
+        <w:rPr>
+          <w:i/>
+          <w:iCs/>
+        </w:rPr>
+        <w:t xml:space="preserve"> </w:t>
+      </w:r>
+      <w:r>
+        <w:rPr>
+          <w:i/>
+          <w:iCs/>
+        </w:rPr>
+        <w:t xml:space="preserve">se utiliza para modificar parcialmente </w:t>
+      </w:r>
+      <w:r>
+        <w:rPr>
+          <w:i/>
+          <w:iCs/>
+        </w:rPr>
+        <w:t>los datos</w:t>
+      </w:r>
+    </w:p>
+    <w:p>
+      <w:pPr>
+        <w:pStyle w:val="collection-item"/>
+        <w:rPr>
+          <w:i/>
+          <w:iCs/>
+        </w:rPr>
+      </w:pPr>
+      <w:r>
+        <w:rPr>
+          <w:i/>
+          <w:iCs/>
+        </w:rPr>
+        <w:t>DELETE, como su nombre lo indica, para eliminar datos.</w:t>
+      </w:r>
+    </w:p>
+    <w:p>
+      <w:pPr>
+        <w:pStyle w:val="collection-item"/>
+      </w:pPr>
+    </w:p>
+    <w:p>
+      <w:pPr>
+        <w:pStyle w:val="collection-item"/>
+        <w:numPr>
+          <w:ilvl w:val="0"/>
+          <w:numId w:val="1"/>
+        </w:numPr>
+      </w:pPr>
+      <w:r>
+        <w:t>¿Qué método HTTP se debe utilizar al enviar un formulario HTML, por ejemplo cuando ingresas tu usuario y contraseña en algún sitio? ¿Por qué?</w:t>
+      </w:r>
+    </w:p>
+    <w:p>
+      <w:pPr>
+        <w:pStyle w:val="collection-item"/>
+        <w:rPr>
+          <w:i/>
+          <w:iCs/>
+        </w:rPr>
+      </w:pPr>
+      <w:r>
+        <w:rPr>
+          <w:i/>
+          <w:iCs/>
+        </w:rPr>
+        <w:t>POST. Se recomienda utilizar</w:t>
+      </w:r>
+      <w:r>
+        <w:rPr>
+          <w:i/>
+          <w:iCs/>
+        </w:rPr>
+        <w:t xml:space="preserve"> el protocolo HTTPS (Hypertext Transfer Protocol Secure)</w:t>
+      </w:r>
+    </w:p>
+    <w:p>
+      <w:pPr>
+        <w:pStyle w:val="collection-item"/>
+        <w:numPr>
+          <w:ilvl w:val="0"/>
+          <w:numId w:val="1"/>
+        </w:numPr>
+      </w:pPr>
+      <w:r>
+        <w:t xml:space="preserve">¿Qué método HTTP se utiliza cuando a través de un navegador web se accede a una página a través de un URL? </w:t>
+      </w:r>
+    </w:p>
+    <w:p>
+      <w:pPr>
+        <w:pStyle w:val="collection-item"/>
+        <w:rPr>
+          <w:i/>
+          <w:iCs/>
+        </w:rPr>
+      </w:pPr>
+      <w:r>
+        <w:rPr>
+          <w:i/>
+          <w:iCs/>
+        </w:rPr>
+        <w:t>GET</w:t>
+      </w:r>
+    </w:p>
+    <w:p>
+      <w:pPr>
+        <w:pStyle w:val="collection-item"/>
+        <w:numPr>
+          <w:ilvl w:val="0"/>
+          <w:numId w:val="1"/>
+        </w:numPr>
+      </w:pPr>
+      <w:r>
+        <w:t>Un servidor web devuelve una respuesta HTTP con código 200. ¿Qué significa esto? ¿Ocurrió algún error?</w:t>
+      </w:r>
+    </w:p>
+    <w:p>
+      <w:pPr>
+        <w:pStyle w:val="collection-item"/>
+        <w:rPr>
+          <w:i/>
+          <w:iCs/>
+        </w:rPr>
+      </w:pPr>
+      <w:r>
+        <w:rPr>
+          <w:i/>
+          <w:iCs/>
+        </w:rPr>
+        <w:t>No, todo lo contrario. Código 200 significa que la solicitud fue llevada a cabo exitosamente</w:t>
+      </w:r>
+    </w:p>
+    <w:p>
+      <w:pPr>
+        <w:pStyle w:val="collection-item"/>
+        <w:numPr>
+          <w:ilvl w:val="0"/>
+          <w:numId w:val="1"/>
+        </w:numPr>
+      </w:pPr>
+      <w:r>
+        <w:t>¿Es responsabilidad del desarrollador corregir un sitio web si un usuario reporta que intentó acceder al sitio y se encontró con un error 404? ¿Por qué?</w:t>
+      </w:r>
+    </w:p>
+    <w:p>
+      <w:pPr>
+        <w:pStyle w:val="collection-item"/>
+        <w:rPr>
+          <w:i/>
+          <w:iCs/>
+        </w:rPr>
+      </w:pPr>
+      <w:r>
+        <w:rPr>
+          <w:i/>
+          <w:iCs/>
+        </w:rPr>
+        <w:t>No</w:t>
+      </w:r>
+      <w:r>
+        <w:rPr>
+          <w:i/>
+          <w:iCs/>
+        </w:rPr>
+        <w:t>rmalmente</w:t>
+      </w:r>
+      <w:r>
+        <w:rPr>
+          <w:i/>
+          <w:iCs/>
+        </w:rPr>
+        <w:t xml:space="preserve">, porque los códigos iniciados en 4 </w:t>
+      </w:r>
+      <w:r>
+        <w:rPr>
+          <w:i/>
+          <w:iCs/>
+        </w:rPr>
+        <w:t>indica</w:t>
+      </w:r>
+      <w:r>
+        <w:rPr>
+          <w:i/>
+          <w:iCs/>
+        </w:rPr>
+        <w:t>n que el error está del lado de la solicitud, es decir, del usuario.</w:t>
+      </w:r>
+      <w:r>
+        <w:rPr>
+          <w:i/>
+          <w:iCs/>
+        </w:rPr>
+        <w:t xml:space="preserve"> La única manera en que puede ser problema del desarrollador es si el usuario intentó accesar a cierta página desde un link proporcionado por el mismo desarrollador.</w:t>
+      </w:r>
+    </w:p>
+    <w:p>
+      <w:pPr>
+        <w:pStyle w:val="collection-item"/>
+        <w:numPr>
+          <w:ilvl w:val="0"/>
+          <w:numId w:val="1"/>
+        </w:numPr>
+      </w:pPr>
+      <w:r>
+        <w:t>¿Es responsabilidad del desarrollador corregir un sitio web si un usuario reporta que intentó acceder al sitio y se encontró con un error 500? ¿Por qué?</w:t>
+      </w:r>
+    </w:p>
+    <w:p>
+      <w:pPr>
+        <w:pStyle w:val="collection-item"/>
+        <w:rPr>
+          <w:i/>
+          <w:iCs/>
+        </w:rPr>
+      </w:pPr>
+      <w:r>
+        <w:rPr>
+          <w:i/>
+          <w:iCs/>
+        </w:rPr>
+        <w:t>Sí, porque los códigos iniciados en 5 indican que hay un error en el servidor</w:t>
+      </w:r>
+      <w:r>
+        <w:rPr>
+          <w:i/>
+          <w:iCs/>
+        </w:rPr>
+        <w:t>.</w:t>
+      </w:r>
+    </w:p>
+    <w:p>
+      <w:pPr>
+        <w:pStyle w:val="collection-item"/>
+        <w:numPr>
+          <w:ilvl w:val="0"/>
+          <w:numId w:val="1"/>
+        </w:numPr>
+      </w:pPr>
+      <w:r>
         <w:lastRenderedPageBreak/>
-        <w:t>HEAD</w:t>
-      </w:r>
-      <w:r>
-        <w:rPr>
-          <w:i/>
-          <w:iCs/>
-        </w:rPr>
-        <w:t xml:space="preserve"> es similar a GET, solo que no obtiene los cuerpos de la información (body), sino únicamente los headers.</w:t>
-      </w:r>
-    </w:p>
-    <w:p>
-      <w:pPr>
-        <w:pStyle w:val="collection-item"/>
-        <w:rPr>
-          <w:i/>
-          <w:iCs/>
-        </w:rPr>
-      </w:pPr>
-      <w:r>
-        <w:rPr>
-          <w:i/>
-          <w:iCs/>
-        </w:rPr>
-        <w:t>POST se utiliza para enviar información a un servidor</w:t>
-      </w:r>
-      <w:r>
-        <w:rPr>
-          <w:i/>
-          <w:iCs/>
-        </w:rPr>
-        <w:t>.</w:t>
-      </w:r>
-    </w:p>
-    <w:p>
-      <w:pPr>
-        <w:pStyle w:val="collection-item"/>
-        <w:rPr>
-          <w:i/>
-          <w:iCs/>
-        </w:rPr>
-      </w:pPr>
-      <w:r>
-        <w:rPr>
-          <w:i/>
-          <w:iCs/>
-        </w:rPr>
-        <w:t>PUT</w:t>
-      </w:r>
-      <w:r>
-        <w:rPr>
-          <w:i/>
-          <w:iCs/>
-        </w:rPr>
-        <w:t xml:space="preserve"> </w:t>
-      </w:r>
-      <w:r>
-        <w:rPr>
-          <w:i/>
-          <w:iCs/>
-        </w:rPr>
-        <w:t>es para “editar” los datos</w:t>
-      </w:r>
-      <w:r>
-        <w:rPr>
-          <w:i/>
-          <w:iCs/>
-        </w:rPr>
-        <w:t xml:space="preserve"> en un servidor.</w:t>
-      </w:r>
-    </w:p>
-    <w:p>
-      <w:pPr>
-        <w:pStyle w:val="collection-item"/>
-        <w:rPr>
-          <w:i/>
-          <w:iCs/>
-        </w:rPr>
-      </w:pPr>
-      <w:r>
-        <w:rPr>
-          <w:i/>
-          <w:iCs/>
-        </w:rPr>
-        <w:t>PATCH</w:t>
-      </w:r>
-      <w:r>
-        <w:rPr>
-          <w:i/>
-          <w:iCs/>
-        </w:rPr>
-        <w:t xml:space="preserve"> </w:t>
-      </w:r>
-      <w:r>
-        <w:rPr>
-          <w:i/>
-          <w:iCs/>
-        </w:rPr>
-        <w:t xml:space="preserve">se utiliza para modificar parcialmente </w:t>
-      </w:r>
-      <w:r>
-        <w:rPr>
-          <w:i/>
-          <w:iCs/>
-        </w:rPr>
-        <w:t>los datos</w:t>
-      </w:r>
-    </w:p>
-    <w:p>
-      <w:pPr>
-        <w:pStyle w:val="collection-item"/>
-        <w:rPr>
-          <w:i/>
-          <w:iCs/>
-        </w:rPr>
-      </w:pPr>
-      <w:r>
-        <w:rPr>
-          <w:i/>
-          <w:iCs/>
-        </w:rPr>
-        <w:t>DELETE, como su nombre lo indica, para eliminar datos.</w:t>
-      </w:r>
-    </w:p>
-    <w:p>
-      <w:pPr>
-        <w:pStyle w:val="collection-item"/>
-      </w:pPr>
-    </w:p>
-    <w:p>
-      <w:pPr>
-        <w:pStyle w:val="collection-item"/>
-        <w:numPr>
-          <w:ilvl w:val="0"/>
-          <w:numId w:val="1"/>
-        </w:numPr>
-      </w:pPr>
-      <w:r>
-        <w:t>¿Qué método HTTP se debe utilizar al enviar un formulario HTML, por ejemplo cuando ingresas tu usuario y contraseña en algún sitio? ¿Por qué?</w:t>
-      </w:r>
-    </w:p>
-    <w:p>
-      <w:pPr>
-        <w:pStyle w:val="collection-item"/>
-        <w:rPr>
-          <w:i/>
-          <w:iCs/>
-        </w:rPr>
-      </w:pPr>
-      <w:r>
-        <w:rPr>
-          <w:i/>
-          <w:iCs/>
-        </w:rPr>
-        <w:t>POST. Se recomienda utilizar</w:t>
-      </w:r>
-      <w:r>
-        <w:rPr>
-          <w:i/>
-          <w:iCs/>
-        </w:rPr>
-        <w:t xml:space="preserve"> el protocolo HTTPS (Hypertext Transfer Protocol Secure)</w:t>
-      </w:r>
-    </w:p>
-    <w:p>
-      <w:pPr>
-        <w:pStyle w:val="collection-item"/>
-        <w:numPr>
-          <w:ilvl w:val="0"/>
-          <w:numId w:val="1"/>
-        </w:numPr>
-      </w:pPr>
-      <w:r>
-        <w:t xml:space="preserve">¿Qué método HTTP se utiliza cuando a través de un navegador web se accede a una página a través de un URL? </w:t>
-      </w:r>
-    </w:p>
-    <w:p>
-      <w:pPr>
-        <w:pStyle w:val="collection-item"/>
-        <w:rPr>
-          <w:i/>
-          <w:iCs/>
-        </w:rPr>
-      </w:pPr>
-      <w:r>
-        <w:rPr>
-          <w:i/>
-          <w:iCs/>
-        </w:rPr>
-        <w:t>GET</w:t>
-      </w:r>
-    </w:p>
-    <w:p>
-      <w:pPr>
-        <w:pStyle w:val="collection-item"/>
-        <w:numPr>
-          <w:ilvl w:val="0"/>
-          <w:numId w:val="1"/>
-        </w:numPr>
-      </w:pPr>
-      <w:r>
-        <w:t>Un servidor web devuelve una respuesta HTTP con código 200. ¿Qué significa esto? ¿Ocurrió algún error?</w:t>
-      </w:r>
-    </w:p>
-    <w:p>
-      <w:pPr>
-        <w:pStyle w:val="collection-item"/>
-        <w:rPr>
-          <w:i/>
-          <w:iCs/>
-        </w:rPr>
-      </w:pPr>
-      <w:r>
-        <w:rPr>
-          <w:i/>
-          <w:iCs/>
-        </w:rPr>
-        <w:t>No, todo lo contrario. Código 200 significa que la solicitud fue llevada a cabo exitosamente</w:t>
-      </w:r>
-    </w:p>
-    <w:p>
-      <w:pPr>
-        <w:pStyle w:val="collection-item"/>
-        <w:numPr>
-          <w:ilvl w:val="0"/>
-          <w:numId w:val="1"/>
-        </w:numPr>
-      </w:pPr>
-      <w:r>
-        <w:t>¿Es responsabilidad del desarrollador corregir un sitio web si un usuario reporta que intentó acceder al sitio y se encontró con un error 404? ¿Por qué?</w:t>
-      </w:r>
-    </w:p>
-    <w:p>
-      <w:pPr>
-        <w:pStyle w:val="collection-item"/>
-        <w:rPr>
-          <w:i/>
-          <w:iCs/>
-        </w:rPr>
-      </w:pPr>
-      <w:r>
-        <w:rPr>
-          <w:i/>
-          <w:iCs/>
-        </w:rPr>
-        <w:t>No</w:t>
-      </w:r>
-      <w:r>
-        <w:rPr>
-          <w:i/>
-          <w:iCs/>
-        </w:rPr>
-        <w:t>rmalmente</w:t>
-      </w:r>
-      <w:r>
-        <w:rPr>
-          <w:i/>
-          <w:iCs/>
-        </w:rPr>
-        <w:t xml:space="preserve">, porque los códigos iniciados en 4 </w:t>
-      </w:r>
-      <w:r>
-        <w:rPr>
-          <w:i/>
-          <w:iCs/>
-        </w:rPr>
-        <w:t>indica</w:t>
-      </w:r>
-      <w:r>
-        <w:rPr>
-          <w:i/>
-          <w:iCs/>
-        </w:rPr>
-        <w:t>n que el error está del lado de la solicitud, es decir, del usuario.</w:t>
-      </w:r>
-      <w:r>
-        <w:rPr>
-          <w:i/>
-          <w:iCs/>
-        </w:rPr>
-        <w:t xml:space="preserve"> La única manera en que puede ser problema del desarrollador es si el usuario intentó accesar a cierta página desde un link proporcionado por el mismo desarrollador.</w:t>
-      </w:r>
-    </w:p>
-    <w:p>
-      <w:pPr>
-        <w:pStyle w:val="collection-item"/>
-        <w:numPr>
-          <w:ilvl w:val="0"/>
-          <w:numId w:val="1"/>
-        </w:numPr>
-      </w:pPr>
-      <w:r>
-        <w:t>¿Es responsabilidad del desarrollador corregir un sitio web si un usuario reporta que intentó acceder al sitio y se encontró con un error 500? ¿Por qué?</w:t>
-      </w:r>
-    </w:p>
-    <w:p>
-      <w:pPr>
-        <w:pStyle w:val="collection-item"/>
-        <w:rPr>
-          <w:i/>
-          <w:iCs/>
-        </w:rPr>
-      </w:pPr>
-      <w:r>
-        <w:rPr>
-          <w:i/>
-          <w:iCs/>
-        </w:rPr>
-        <w:t>Sí, porque los códigos iniciados en 5 indican que hay un error en el servidor</w:t>
-      </w:r>
-      <w:r>
-        <w:rPr>
-          <w:i/>
-          <w:iCs/>
-        </w:rPr>
-        <w:t>.</w:t>
-      </w:r>
-    </w:p>
-    <w:p>
-      <w:pPr>
-        <w:pStyle w:val="collection-item"/>
-        <w:numPr>
-          <w:ilvl w:val="0"/>
-          <w:numId w:val="1"/>
-        </w:numPr>
-      </w:pPr>
-      <w:r>
         <w:t>¿Qué significa que un atributo HTML5 esté depreciado o desaprobado (deprecated)? Menciona algunos elementos de HTML 4 que en HTML5 estén desaprobados.</w:t>
       </w:r>
     </w:p>
@@ -818,7 +837,6 @@
           <w:i/>
           <w:iCs/>
         </w:rPr>
-        <w:lastRenderedPageBreak/>
         <w:t xml:space="preserve">Significa que </w:t>
       </w:r>
       <w:r>
@@ -1206,6 +1224,7 @@
         <w:pStyle w:val="collection-item"/>
       </w:pPr>
       <w:r>
+        <w:lastRenderedPageBreak/>
         <w:t>Diseño</w:t>
       </w:r>
       <w:r>
@@ -1228,7 +1247,6 @@
         <w:pStyle w:val="collection-item"/>
       </w:pPr>
       <w:r>
-        <w:lastRenderedPageBreak/>
         <w:t>Mantenimiento</w:t>
       </w:r>
       <w:r>
@@ -1285,9 +1303,15 @@
           <w:shd w:val="clear" w:color="auto" w:fill="FFFFFF"/>
           <w:lang w:val="en-US"/>
         </w:rPr>
-        <w:t xml:space="preserve">An introduction to HTTP: everything you </w:t>
-      </w:r>
-      <w:proofErr w:type="gramStart"/>
+        <w:t>An introduction to HTTP: everything you need to know. (2022). Retrieved 17 February 2022, from https://www.freecodecamp.org/news/http-and-everything-you-need-to-know-about-it/</w:t>
+      </w:r>
+    </w:p>
+    <w:p>
+      <w:pPr>
+        <w:rPr>
+          <w:lang w:val="en-US"/>
+        </w:rPr>
+      </w:pPr>
       <w:r>
         <w:rPr>
           <w:rFonts w:ascii="Open Sans" w:hAnsi="Open Sans" w:cs="Open Sans"/>
@@ -1295,11 +1319,9 @@
           <w:sz w:val="20"/>
           <w:szCs w:val="20"/>
           <w:shd w:val="clear" w:color="auto" w:fill="FFFFFF"/>
-          <w:lang w:val="en-US"/>
-        </w:rPr>
-        <w:t>need</w:t>
-      </w:r>
-      <w:proofErr w:type="gramEnd"/>
+        </w:rPr>
+        <w:t xml:space="preserve">Cuáles son las partes de una URL | Blog | HostingPlus.cl. (2022). </w:t>
+      </w:r>
       <w:r>
         <w:rPr>
           <w:rFonts w:ascii="Open Sans" w:hAnsi="Open Sans" w:cs="Open Sans"/>
@@ -1309,7 +1331,7 @@
           <w:shd w:val="clear" w:color="auto" w:fill="FFFFFF"/>
           <w:lang w:val="en-US"/>
         </w:rPr>
-        <w:t xml:space="preserve"> to know. (2022). Retrieved 17 February 2022, from https://www.freecodecamp.org/news/http-and-everything-you-need-to-know-about-it/</w:t>
+        <w:t>Retrieved 17 February 2022, from https://www.hostingplus.cl/blog/cuales-son-las-partes-de-una-url</w:t>
       </w:r>
     </w:p>
     <w:p>
@@ -1326,7 +1348,7 @@
           <w:szCs w:val="20"/>
           <w:shd w:val="clear" w:color="auto" w:fill="FFFFFF"/>
         </w:rPr>
-        <w:t xml:space="preserve">Cuáles son las partes de una URL | Blog | HostingPlus.cl. (2022). </w:t>
+        <w:t xml:space="preserve">Cómo estructurar un formulario HTML - Aprende sobre desarrollo web | MDN. </w:t>
       </w:r>
       <w:r>
         <w:rPr>
@@ -1337,8 +1359,211 @@
           <w:shd w:val="clear" w:color="auto" w:fill="FFFFFF"/>
           <w:lang w:val="en-US"/>
         </w:rPr>
-        <w:t>Retrieved 17 February 2022, from https://www.hostingplus.cl/blog/cuales-son-las-partes-de-una-url</w:t>
-      </w:r>
+        <w:t>(2022). Retrieved 17 February 2022, from https://developer.mozilla.org/es/docs/Learn/Forms/How_to_structure_a_web_form</w:t>
+      </w:r>
+    </w:p>
+    <w:p>
+      <w:pPr>
+        <w:rPr>
+          <w:lang w:val="en-US"/>
+        </w:rPr>
+      </w:pPr>
+    </w:p>
+    <w:p>
+      <w:pPr>
+        <w:rPr>
+          <w:lang w:val="en-US"/>
+        </w:rPr>
+      </w:pPr>
+    </w:p>
+    <w:p>
+      <w:pPr>
+        <w:rPr>
+          <w:b/>
+          <w:bCs/>
+          <w:sz w:val="32"/>
+          <w:szCs w:val="32"/>
+          <w:lang w:val="en-US"/>
+        </w:rPr>
+      </w:pPr>
+      <w:r>
+        <w:rPr>
+          <w:b/>
+          <w:bCs/>
+          <w:sz w:val="32"/>
+          <w:szCs w:val="32"/>
+          <w:lang w:val="en-US"/>
+        </w:rPr>
+        <w:t>Lab 3</w:t>
+      </w:r>
+    </w:p>
+    <w:p>
+      <w:pPr>
+        <w:rPr>
+          <w:lang w:val="en-US"/>
+        </w:rPr>
+      </w:pPr>
+    </w:p>
+    <w:p>
+      <w:pPr>
+        <w:pStyle w:val="collection-item"/>
+        <w:numPr>
+          <w:ilvl w:val="0"/>
+          <w:numId w:val="4"/>
+        </w:numPr>
+      </w:pPr>
+      <w:r>
+        <w:t xml:space="preserve">Como ingeniero de software ¿cuál es tu recomendación sobre el uso de </w:t>
+      </w:r>
+      <w:r>
+        <w:rPr>
+          <w:rStyle w:val="CdigoHTML"/>
+        </w:rPr>
+        <w:t>!important</w:t>
+      </w:r>
+      <w:r>
+        <w:t xml:space="preserve"> en un CSS? </w:t>
+      </w:r>
+    </w:p>
+    <w:p>
+      <w:pPr>
+        <w:pStyle w:val="collection-item"/>
+        <w:rPr>
+          <w:i/>
+          <w:iCs/>
+        </w:rPr>
+      </w:pPr>
+      <w:r>
+        <w:rPr>
+          <w:i/>
+          <w:iCs/>
+        </w:rPr>
+        <w:t xml:space="preserve">No usarlo a menos que no haya otra alternativa, porque complica bastante la detección y corrección de errores </w:t>
+      </w:r>
+    </w:p>
+    <w:p>
+      <w:pPr>
+        <w:pStyle w:val="collection-item"/>
+        <w:numPr>
+          <w:ilvl w:val="0"/>
+          <w:numId w:val="4"/>
+        </w:numPr>
+      </w:pPr>
+      <w:r>
+        <w:t>Si se pone una imagen de fondo en una página HTML, ¿por qué debe escogerse con cuidado?</w:t>
+      </w:r>
+    </w:p>
+    <w:p>
+      <w:pPr>
+        <w:pStyle w:val="collection-item"/>
+      </w:pPr>
+      <w:r>
+        <w:t xml:space="preserve">Para que el tamaño concuerde con el tamaño de la página, y así no haya problemas ni de definición ni de falta de espacio. Además, es importante tomar en cuenta los colores de ésta, para que </w:t>
+      </w:r>
+      <w:r>
+        <w:t>no choque con el diseño de la página.</w:t>
+      </w:r>
+    </w:p>
+    <w:p>
+      <w:pPr>
+        <w:pStyle w:val="collection-item"/>
+        <w:numPr>
+          <w:ilvl w:val="0"/>
+          <w:numId w:val="4"/>
+        </w:numPr>
+      </w:pPr>
+      <w:r>
+        <w:t>Como ingeniero de software, ¿cuál es tu recomendación al elegir las unidades de un propiedad de estilo entre %, px y pt?</w:t>
+      </w:r>
+    </w:p>
+    <w:p>
+      <w:pPr>
+        <w:pStyle w:val="collection-item"/>
+        <w:rPr>
+          <w:i/>
+          <w:iCs/>
+        </w:rPr>
+      </w:pPr>
+      <w:r>
+        <w:rPr>
+          <w:i/>
+          <w:iCs/>
+        </w:rPr>
+        <w:t>Yo sugeriría elegir unidades porcentuales o relativas, para que sea posible que se adapten a los diferentes tamaños de pantalla desde donde se pudiera utilizar la aplicación</w:t>
+      </w:r>
+    </w:p>
+    <w:p>
+      <w:pPr>
+        <w:pStyle w:val="collection-item"/>
+        <w:numPr>
+          <w:ilvl w:val="0"/>
+          <w:numId w:val="4"/>
+        </w:numPr>
+      </w:pPr>
+      <w:r>
+        <w:t>¿Por qué el uso de una versión minimizada del CSS mejora el rendimiento del sitio?</w:t>
+      </w:r>
+    </w:p>
+    <w:p/>
+    <w:p/>
+    <w:p/>
+    <w:p/>
+    <w:p/>
+    <w:p>
+      <w:pPr>
+        <w:rPr>
+          <w:b/>
+          <w:bCs/>
+          <w:sz w:val="28"/>
+          <w:szCs w:val="28"/>
+          <w:lang w:val="en-US"/>
+        </w:rPr>
+      </w:pPr>
+      <w:r>
+        <w:rPr>
+          <w:b/>
+          <w:bCs/>
+          <w:sz w:val="28"/>
+          <w:szCs w:val="28"/>
+          <w:lang w:val="en-US"/>
+        </w:rPr>
+        <w:t>Bibliografía</w:t>
+      </w:r>
+    </w:p>
+    <w:p>
+      <w:pPr>
+        <w:rPr>
+          <w:b/>
+          <w:bCs/>
+          <w:sz w:val="28"/>
+          <w:szCs w:val="28"/>
+          <w:lang w:val="en-US"/>
+        </w:rPr>
+      </w:pPr>
+    </w:p>
+    <w:p>
+      <w:pPr>
+        <w:rPr>
+          <w:b/>
+          <w:bCs/>
+          <w:lang w:val="en-US"/>
+        </w:rPr>
+      </w:pPr>
+      <w:r>
+        <w:rPr>
+          <w:b/>
+          <w:bCs/>
+          <w:lang w:val="en-US"/>
+        </w:rPr>
+        <w:t>Lab 1</w:t>
+      </w:r>
+    </w:p>
+    <w:p>
+      <w:pPr>
+        <w:rPr>
+          <w:lang w:val="en-US"/>
+        </w:rPr>
+      </w:pPr>
     </w:p>
     <w:p>
       <w:pPr>
@@ -1353,9 +1578,17 @@
           <w:sz w:val="20"/>
           <w:szCs w:val="20"/>
           <w:shd w:val="clear" w:color="auto" w:fill="FFFFFF"/>
-        </w:rPr>
-        <w:t xml:space="preserve">Cómo estructurar un formulario HTML - Aprende sobre desarrollo web | MDN. </w:t>
-      </w:r>
+          <w:lang w:val="en-US"/>
+        </w:rPr>
+        <w:t>HTTP response status codes - HTTP | MDN. (2022). Retrieved 17 February 2022, from https://developer.mozilla.org/en-US/docs/Web/HTTP/Status</w:t>
+      </w:r>
+    </w:p>
+    <w:p>
+      <w:pPr>
+        <w:rPr>
+          <w:lang w:val="en-US"/>
+        </w:rPr>
+      </w:pPr>
       <w:r>
         <w:rPr>
           <w:rFonts w:ascii="Open Sans" w:hAnsi="Open Sans" w:cs="Open Sans"/>
@@ -1365,6 +1598,62 @@
           <w:shd w:val="clear" w:color="auto" w:fill="FFFFFF"/>
           <w:lang w:val="en-US"/>
         </w:rPr>
+        <w:t>An introduction to HTTP: everything you need to know. (2022). Retrieved 17 February 2022, from https://www.freecodecamp.org/news/http-and-everything-you-need-to-know-about-it/</w:t>
+      </w:r>
+    </w:p>
+    <w:p>
+      <w:pPr>
+        <w:rPr>
+          <w:lang w:val="en-US"/>
+        </w:rPr>
+      </w:pPr>
+      <w:r>
+        <w:rPr>
+          <w:rFonts w:ascii="Open Sans" w:hAnsi="Open Sans" w:cs="Open Sans"/>
+          <w:color w:val="000000"/>
+          <w:sz w:val="20"/>
+          <w:szCs w:val="20"/>
+          <w:shd w:val="clear" w:color="auto" w:fill="FFFFFF"/>
+        </w:rPr>
+        <w:t xml:space="preserve">Cuáles son las partes de una URL | Blog | HostingPlus.cl. (2022). </w:t>
+      </w:r>
+      <w:r>
+        <w:rPr>
+          <w:rFonts w:ascii="Open Sans" w:hAnsi="Open Sans" w:cs="Open Sans"/>
+          <w:color w:val="000000"/>
+          <w:sz w:val="20"/>
+          <w:szCs w:val="20"/>
+          <w:shd w:val="clear" w:color="auto" w:fill="FFFFFF"/>
+          <w:lang w:val="en-US"/>
+        </w:rPr>
+        <w:t>Retrieved 17 February 2022, from https://www.hostingplus.cl/blog/cuales-son-las-partes-de-una-url</w:t>
+      </w:r>
+    </w:p>
+    <w:p>
+      <w:pPr>
+        <w:rPr>
+          <w:lang w:val="en-US"/>
+        </w:rPr>
+      </w:pPr>
+      <w:r>
+        <w:rPr>
+          <w:rFonts w:ascii="Open Sans" w:hAnsi="Open Sans" w:cs="Open Sans"/>
+          <w:color w:val="000000"/>
+          <w:sz w:val="20"/>
+          <w:szCs w:val="20"/>
+          <w:shd w:val="clear" w:color="auto" w:fill="FFFFFF"/>
+        </w:rPr>
+        <w:t xml:space="preserve">Cómo estructurar un formulario HTML - Aprende sobre desarrollo web | MDN. </w:t>
+      </w:r>
+      <w:r>
+        <w:rPr>
+          <w:rFonts w:ascii="Open Sans" w:hAnsi="Open Sans" w:cs="Open Sans"/>
+          <w:color w:val="000000"/>
+          <w:sz w:val="20"/>
+          <w:szCs w:val="20"/>
+          <w:shd w:val="clear" w:color="auto" w:fill="FFFFFF"/>
+          <w:lang w:val="en-US"/>
+        </w:rPr>
         <w:t>(2022). Retrieved 17 February 2022, from https://developer.mozilla.org/es/docs/Learn/Forms/How_to_structure_a_web_form</w:t>
       </w:r>
     </w:p>
@@ -1381,100 +1670,198 @@
           <w:lang w:val="en-US"/>
         </w:rPr>
       </w:pPr>
-    </w:p>
-    <w:p>
       <w:hyperlink r:id="rId6" w:history="1">
         <w:r>
           <w:rPr>
             <w:rStyle w:val="Hipervnculo"/>
+            <w:lang w:val="en-US"/>
           </w:rPr>
           <w:t>https://developer.mozilla.org/en-US/docs/Web/HTTP/Status</w:t>
         </w:r>
       </w:hyperlink>
     </w:p>
     <w:p>
+      <w:pPr>
+        <w:rPr>
+          <w:lang w:val="en-US"/>
+        </w:rPr>
+      </w:pPr>
       <w:hyperlink r:id="rId7" w:history="1">
         <w:r>
           <w:rPr>
             <w:rStyle w:val="Hipervnculo"/>
+            <w:lang w:val="en-US"/>
           </w:rPr>
           <w:t>https://www.freecodecamp.org/news/http-and-everything-you-need-to-know-about-it/</w:t>
         </w:r>
       </w:hyperlink>
     </w:p>
     <w:p>
+      <w:pPr>
+        <w:rPr>
+          <w:lang w:val="en-US"/>
+        </w:rPr>
+      </w:pPr>
       <w:hyperlink r:id="rId8" w:history="1">
         <w:r>
           <w:rPr>
             <w:rStyle w:val="Hipervnculo"/>
+            <w:lang w:val="en-US"/>
           </w:rPr>
           <w:t>https://www.hostingplus.cl/blog/cuales-son-las-partes-de-una-url</w:t>
         </w:r>
       </w:hyperlink>
     </w:p>
     <w:p>
+      <w:pPr>
+        <w:rPr>
+          <w:lang w:val="en-US"/>
+        </w:rPr>
+      </w:pPr>
       <w:hyperlink r:id="rId9" w:history="1">
         <w:r>
           <w:rPr>
             <w:rStyle w:val="Hipervnculo"/>
+            <w:lang w:val="en-US"/>
           </w:rPr>
           <w:t>https://www.bbc.com/mundo/noticias-47538812</w:t>
         </w:r>
       </w:hyperlink>
     </w:p>
     <w:p>
+      <w:pPr>
+        <w:rPr>
+          <w:lang w:val="en-US"/>
+        </w:rPr>
+      </w:pPr>
       <w:hyperlink r:id="rId10" w:history="1">
         <w:r>
           <w:rPr>
             <w:rStyle w:val="Hipervnculo"/>
+            <w:lang w:val="en-US"/>
           </w:rPr>
           <w:t>https://www.tutorialspoint.com/html5/html5_deprecated_tags.htm</w:t>
         </w:r>
       </w:hyperlink>
     </w:p>
-    <w:p/>
-    <w:p>
+    <w:p>
+      <w:pPr>
+        <w:rPr>
+          <w:lang w:val="en-US"/>
+        </w:rPr>
+      </w:pPr>
+    </w:p>
+    <w:p>
+      <w:pPr>
+        <w:rPr>
+          <w:lang w:val="en-US"/>
+        </w:rPr>
+      </w:pPr>
       <w:hyperlink r:id="rId11" w:history="1">
         <w:r>
           <w:rPr>
             <w:rStyle w:val="Hipervnculo"/>
+            <w:lang w:val="en-US"/>
           </w:rPr>
           <w:t>https://www.educba.com/html5-vs-html4/</w:t>
         </w:r>
       </w:hyperlink>
     </w:p>
     <w:p>
+      <w:pPr>
+        <w:rPr>
+          <w:lang w:val="en-US"/>
+        </w:rPr>
+      </w:pPr>
       <w:hyperlink r:id="rId12" w:history="1">
         <w:r>
           <w:rPr>
             <w:rStyle w:val="Hipervnculo"/>
+            <w:lang w:val="en-US"/>
           </w:rPr>
           <w:t>https://www.htmlquick.com/es/reference/tags/table.html</w:t>
         </w:r>
       </w:hyperlink>
     </w:p>
     <w:p>
+      <w:pPr>
+        <w:rPr>
+          <w:lang w:val="en-US"/>
+        </w:rPr>
+      </w:pPr>
       <w:hyperlink r:id="rId13" w:history="1">
         <w:r>
           <w:rPr>
             <w:rStyle w:val="Hipervnculo"/>
+            <w:lang w:val="en-US"/>
           </w:rPr>
           <w:t>https://developer.mozilla.org/es/docs/Learn/Forms/How_to_structure_a_web_form</w:t>
         </w:r>
       </w:hyperlink>
     </w:p>
-    <w:p/>
-    <w:p>
+    <w:p>
+      <w:pPr>
+        <w:rPr>
+          <w:lang w:val="en-US"/>
+        </w:rPr>
+      </w:pPr>
+    </w:p>
+    <w:p>
+      <w:pPr>
+        <w:rPr>
+          <w:rStyle w:val="Hipervnculo"/>
+        </w:rPr>
+      </w:pPr>
       <w:hyperlink r:id="rId14" w:history="1">
         <w:r>
           <w:rPr>
             <w:rStyle w:val="Hipervnculo"/>
+            <w:lang w:val="en-US"/>
           </w:rPr>
           <w:t>https://www.tecnologias-informacion.com/ciclodevida.html</w:t>
         </w:r>
       </w:hyperlink>
     </w:p>
-    <w:p/>
+    <w:p>
+      <w:pPr>
+        <w:rPr>
+          <w:rStyle w:val="Hipervnculo"/>
+        </w:rPr>
+      </w:pPr>
+    </w:p>
+    <w:p>
+      <w:pPr>
+        <w:rPr>
+          <w:b/>
+          <w:bCs/>
+          <w:lang w:val="en-US"/>
+        </w:rPr>
+      </w:pPr>
+      <w:r>
+        <w:rPr>
+          <w:rStyle w:val="Hipervnculo"/>
+          <w:b/>
+          <w:bCs/>
+          <w:color w:val="auto"/>
+          <w:u w:val="none"/>
+        </w:rPr>
+        <w:t>Lab 3</w:t>
+      </w:r>
+    </w:p>
+    <w:p>
+      <w:pPr>
+        <w:rPr>
+          <w:lang w:val="en-US"/>
+        </w:rPr>
+      </w:pPr>
+    </w:p>
+    <w:p>
+      <w:pPr>
+        <w:rPr>
+          <w:lang w:val="en-US"/>
+        </w:rPr>
+      </w:pPr>
+    </w:p>
     <w:sectPr>
       <w:pgSz w:w="12240" w:h="15840"/>
       <w:pgMar w:top="1417" w:right="1701" w:bottom="1417" w:left="1701" w:header="708" w:footer="708" w:gutter="0"/>
@@ -1860,6 +2247,155 @@
       </w:rPr>
     </w:lvl>
   </w:abstractNum>
+  <w:abstractNum w:abstractNumId="3" w15:restartNumberingAfterBreak="0">
+    <w:nsid w:val="6EE81043"/>
+    <w:multiLevelType w:val="multilevel"/>
+    <w:tmpl w:val="327AE2BC"/>
+    <w:lvl w:ilvl="0">
+      <w:start w:val="1"/>
+      <w:numFmt w:val="bullet"/>
+      <w:lvlText w:val=""/>
+      <w:lvlJc w:val="left"/>
+      <w:pPr>
+        <w:tabs>
+          <w:tab w:val="num" w:pos="720"/>
+        </w:tabs>
+        <w:ind w:left="720" w:hanging="360"/>
+      </w:pPr>
+      <w:rPr>
+        <w:rFonts w:ascii="Symbol" w:hAnsi="Symbol" w:hint="default"/>
+        <w:sz w:val="20"/>
+      </w:rPr>
+    </w:lvl>
+    <w:lvl w:ilvl="1" w:tentative="1">
+      <w:start w:val="1"/>
+      <w:numFmt w:val="bullet"/>
+      <w:lvlText w:val="o"/>
+      <w:lvlJc w:val="left"/>
+      <w:pPr>
+        <w:tabs>
+          <w:tab w:val="num" w:pos="1440"/>
+        </w:tabs>
+        <w:ind w:left="1440" w:hanging="360"/>
+      </w:pPr>
+      <w:rPr>
+        <w:rFonts w:ascii="Courier New" w:hAnsi="Courier New" w:hint="default"/>
+        <w:sz w:val="20"/>
+      </w:rPr>
+    </w:lvl>
+    <w:lvl w:ilvl="2" w:tentative="1">
+      <w:start w:val="1"/>
+      <w:numFmt w:val="bullet"/>
+      <w:lvlText w:val=""/>
+      <w:lvlJc w:val="left"/>
+      <w:pPr>
+        <w:tabs>
+          <w:tab w:val="num" w:pos="2160"/>
+        </w:tabs>
+        <w:ind w:left="2160" w:hanging="360"/>
+      </w:pPr>
+      <w:rPr>
+        <w:rFonts w:ascii="Wingdings" w:hAnsi="Wingdings" w:hint="default"/>
+        <w:sz w:val="20"/>
+      </w:rPr>
+    </w:lvl>
+    <w:lvl w:ilvl="3" w:tentative="1">
+      <w:start w:val="1"/>
+      <w:numFmt w:val="bullet"/>
+      <w:lvlText w:val=""/>
+      <w:lvlJc w:val="left"/>
+      <w:pPr>
+        <w:tabs>
+          <w:tab w:val="num" w:pos="2880"/>
+        </w:tabs>
+        <w:ind w:left="2880" w:hanging="360"/>
+      </w:pPr>
+      <w:rPr>
+        <w:rFonts w:ascii="Wingdings" w:hAnsi="Wingdings" w:hint="default"/>
+        <w:sz w:val="20"/>
+      </w:rPr>
+    </w:lvl>
+    <w:lvl w:ilvl="4" w:tentative="1">
+      <w:start w:val="1"/>
+      <w:numFmt w:val="bullet"/>
+      <w:lvlText w:val=""/>
+      <w:lvlJc w:val="left"/>
+      <w:pPr>
+        <w:tabs>
+          <w:tab w:val="num" w:pos="3600"/>
+        </w:tabs>
+        <w:ind w:left="3600" w:hanging="360"/>
+      </w:pPr>
+      <w:rPr>
+        <w:rFonts w:ascii="Wingdings" w:hAnsi="Wingdings" w:hint="default"/>
+        <w:sz w:val="20"/>
+      </w:rPr>
+    </w:lvl>
+    <w:lvl w:ilvl="5" w:tentative="1">
+      <w:start w:val="1"/>
+      <w:numFmt w:val="bullet"/>
+      <w:lvlText w:val=""/>
+      <w:lvlJc w:val="left"/>
+      <w:pPr>
+        <w:tabs>
+          <w:tab w:val="num" w:pos="4320"/>
+        </w:tabs>
+        <w:ind w:left="4320" w:hanging="360"/>
+      </w:pPr>
+      <w:rPr>
+        <w:rFonts w:ascii="Wingdings" w:hAnsi="Wingdings" w:hint="default"/>
+        <w:sz w:val="20"/>
+      </w:rPr>
+    </w:lvl>
+    <w:lvl w:ilvl="6" w:tentative="1">
+      <w:start w:val="1"/>
+      <w:numFmt w:val="bullet"/>
+      <w:lvlText w:val=""/>
+      <w:lvlJc w:val="left"/>
+      <w:pPr>
+        <w:tabs>
+          <w:tab w:val="num" w:pos="5040"/>
+        </w:tabs>
+        <w:ind w:left="5040" w:hanging="360"/>
+      </w:pPr>
+      <w:rPr>
+        <w:rFonts w:ascii="Wingdings" w:hAnsi="Wingdings" w:hint="default"/>
+        <w:sz w:val="20"/>
+      </w:rPr>
+    </w:lvl>
+    <w:lvl w:ilvl="7" w:tentative="1">
+      <w:start w:val="1"/>
+      <w:numFmt w:val="bullet"/>
+      <w:lvlText w:val=""/>
+      <w:lvlJc w:val="left"/>
+      <w:pPr>
+        <w:tabs>
+          <w:tab w:val="num" w:pos="5760"/>
+        </w:tabs>
+        <w:ind w:left="5760" w:hanging="360"/>
+      </w:pPr>
+      <w:rPr>
+        <w:rFonts w:ascii="Wingdings" w:hAnsi="Wingdings" w:hint="default"/>
+        <w:sz w:val="20"/>
+      </w:rPr>
+    </w:lvl>
+    <w:lvl w:ilvl="8" w:tentative="1">
+      <w:start w:val="1"/>
+      <w:numFmt w:val="bullet"/>
+      <w:lvlText w:val=""/>
+      <w:lvlJc w:val="left"/>
+      <w:pPr>
+        <w:tabs>
+          <w:tab w:val="num" w:pos="6480"/>
+        </w:tabs>
+        <w:ind w:left="6480" w:hanging="360"/>
+      </w:pPr>
+      <w:rPr>
+        <w:rFonts w:ascii="Wingdings" w:hAnsi="Wingdings" w:hint="default"/>
+        <w:sz w:val="20"/>
+      </w:rPr>
+    </w:lvl>
+  </w:abstractNum>
   <w:num w:numId="1">
     <w:abstractNumId w:val="1"/>
   </w:num>
@@ -1868,6 +2404,9 @@
   </w:num>
   <w:num w:numId="3">
     <w:abstractNumId w:val="0"/>
+  </w:num>
+  <w:num w:numId="4">
+    <w:abstractNumId w:val="3"/>
   </w:num>
 </w:numbering>
 </file>
